--- a/thesis/docx/cn-da21ttb-phamhuuloc-DCCT.docx
+++ b/thesis/docx/cn-da21ttb-phamhuuloc-DCCT.docx
@@ -366,7 +366,7 @@
     <w:p>
       <w:pPr>
         <w:spacing w:before="120" w:after="120" w:line="360" w:lineRule="auto"/>
-        <w:ind w:left="360" w:firstLine="360"/>
+        <w:ind w:firstLine="360"/>
         <w:jc w:val="both"/>
         <w:rPr>
           <w:bCs/>
@@ -380,15 +380,15 @@
           <w:sz w:val="26"/>
           <w:szCs w:val="26"/>
         </w:rPr>
-        <w:t xml:space="preserve">LMS là viết tắt của Learning Management System </w:t>
-      </w:r>
-      <w:r>
-        <w:rPr>
-          <w:bCs/>
-          <w:sz w:val="26"/>
-          <w:szCs w:val="26"/>
-        </w:rPr>
-        <w:t>(hay Tiếng Việt gọi là h</w:t>
+        <w:t xml:space="preserve">Mục tiêu chính của đề tài là xây dựng một </w:t>
+      </w:r>
+      <w:r>
+        <w:rPr>
+          <w:bCs/>
+          <w:sz w:val="26"/>
+          <w:szCs w:val="26"/>
+        </w:rPr>
+        <w:t>H</w:t>
       </w:r>
       <w:r>
         <w:rPr>
@@ -404,23 +404,79 @@
           <w:sz w:val="26"/>
           <w:szCs w:val="26"/>
         </w:rPr>
-        <w:t xml:space="preserve">) </w:t>
-      </w:r>
-      <w:r>
-        <w:rPr>
-          <w:bCs/>
-          <w:sz w:val="26"/>
-          <w:szCs w:val="26"/>
-        </w:rPr>
-        <w:t>là một ứng dụng phần mềm hoặc công nghệ dựa trên web được sử dụng để lập kế hoạch, thực hiện và đánh giá một quá trình học tập cụ thể. Thông thường</w:t>
-      </w:r>
-      <w:r>
-        <w:rPr>
-          <w:bCs/>
-          <w:sz w:val="26"/>
-          <w:szCs w:val="26"/>
-        </w:rPr>
-        <w:t xml:space="preserve"> thì </w:t>
+        <w:t xml:space="preserve"> tập</w:t>
+      </w:r>
+      <w:r>
+        <w:rPr>
+          <w:bCs/>
+          <w:sz w:val="26"/>
+          <w:szCs w:val="26"/>
+        </w:rPr>
+        <w:t xml:space="preserve"> </w:t>
+      </w:r>
+      <w:r>
+        <w:rPr>
+          <w:bCs/>
+          <w:sz w:val="26"/>
+          <w:szCs w:val="26"/>
+        </w:rPr>
+        <w:t>(</w:t>
+      </w:r>
+      <w:r>
+        <w:rPr>
+          <w:bCs/>
+          <w:sz w:val="26"/>
+          <w:szCs w:val="26"/>
+        </w:rPr>
+        <w:t>Learning Management System</w:t>
+      </w:r>
+      <w:r>
+        <w:rPr>
+          <w:bCs/>
+          <w:sz w:val="26"/>
+          <w:szCs w:val="26"/>
+        </w:rPr>
+        <w:t xml:space="preserve"> -</w:t>
+      </w:r>
+      <w:r>
+        <w:rPr>
+          <w:bCs/>
+          <w:sz w:val="26"/>
+          <w:szCs w:val="26"/>
+        </w:rPr>
+        <w:t xml:space="preserve"> </w:t>
+      </w:r>
+      <w:r>
+        <w:rPr>
+          <w:bCs/>
+          <w:sz w:val="26"/>
+          <w:szCs w:val="26"/>
+        </w:rPr>
+        <w:t>LMS</w:t>
+      </w:r>
+      <w:r>
+        <w:rPr>
+          <w:bCs/>
+          <w:sz w:val="26"/>
+          <w:szCs w:val="26"/>
+        </w:rPr>
+        <w:t>)</w:t>
+      </w:r>
+      <w:r>
+        <w:rPr>
+          <w:bCs/>
+          <w:sz w:val="26"/>
+          <w:szCs w:val="26"/>
+        </w:rPr>
+        <w:t xml:space="preserve"> dựa trên web với các tính năng cốt lõi để phục vụ quá trình học trực tuyến.</w:t>
+      </w:r>
+      <w:r>
+        <w:rPr>
+          <w:bCs/>
+          <w:sz w:val="26"/>
+          <w:szCs w:val="26"/>
+        </w:rPr>
+        <w:t xml:space="preserve">  </w:t>
       </w:r>
       <w:r>
         <w:rPr>
@@ -436,15 +492,55 @@
           <w:sz w:val="26"/>
           <w:szCs w:val="26"/>
         </w:rPr>
-        <w:t>sẽ</w:t>
-      </w:r>
-      <w:r>
-        <w:rPr>
-          <w:bCs/>
-          <w:sz w:val="26"/>
-          <w:szCs w:val="26"/>
-        </w:rPr>
-        <w:t xml:space="preserve"> đóng vai trò giúp kết nối người hướng dẫn và học viên, cho phép</w:t>
+        <w:t xml:space="preserve">là một phần mềm </w:t>
+      </w:r>
+      <w:r>
+        <w:rPr>
+          <w:bCs/>
+          <w:sz w:val="26"/>
+          <w:szCs w:val="26"/>
+        </w:rPr>
+        <w:t xml:space="preserve">ứng dụng </w:t>
+      </w:r>
+      <w:r>
+        <w:rPr>
+          <w:bCs/>
+          <w:sz w:val="26"/>
+          <w:szCs w:val="26"/>
+        </w:rPr>
+        <w:t xml:space="preserve">thường được triển khai </w:t>
+      </w:r>
+      <w:r>
+        <w:rPr>
+          <w:bCs/>
+          <w:sz w:val="26"/>
+          <w:szCs w:val="26"/>
+        </w:rPr>
+        <w:t xml:space="preserve">trên web để </w:t>
+      </w:r>
+      <w:r>
+        <w:rPr>
+          <w:bCs/>
+          <w:sz w:val="26"/>
+          <w:szCs w:val="26"/>
+        </w:rPr>
+        <w:t>hỗ trợ và quản lý quá trình học tập của người học</w:t>
+      </w:r>
+      <w:r>
+        <w:rPr>
+          <w:bCs/>
+          <w:sz w:val="26"/>
+          <w:szCs w:val="26"/>
+        </w:rPr>
+        <w:t xml:space="preserve">. LMS </w:t>
+      </w:r>
+      <w:r>
+        <w:rPr>
+          <w:bCs/>
+          <w:sz w:val="26"/>
+          <w:szCs w:val="26"/>
+        </w:rPr>
+        <w:t>đóng vai trò giúp kết nối người hướng dẫn và học viên, cho phép</w:t>
       </w:r>
       <w:r>
         <w:rPr>
@@ -460,7 +556,23 @@
           <w:sz w:val="26"/>
           <w:szCs w:val="26"/>
         </w:rPr>
-        <w:t>, báo cáo hiệu xuất học tập của học viên. Do đó LMS được xem là nền tảng cốt lõi của h</w:t>
+        <w:t xml:space="preserve">, báo cáo hiệu </w:t>
+      </w:r>
+      <w:r>
+        <w:rPr>
+          <w:bCs/>
+          <w:sz w:val="26"/>
+          <w:szCs w:val="26"/>
+        </w:rPr>
+        <w:t>s</w:t>
+      </w:r>
+      <w:r>
+        <w:rPr>
+          <w:bCs/>
+          <w:sz w:val="26"/>
+          <w:szCs w:val="26"/>
+        </w:rPr>
+        <w:t>uất học tập của học viên. Do đó LMS được xem là nền tảng cốt lõi của h</w:t>
       </w:r>
       <w:r>
         <w:rPr>
@@ -478,41 +590,21 @@
         </w:rPr>
         <w:t>c tập trực truyến (E-learning).</w:t>
       </w:r>
-    </w:p>
-    <w:p>
-      <w:pPr>
-        <w:spacing w:before="120" w:after="120" w:line="360" w:lineRule="auto"/>
-        <w:ind w:left="360" w:firstLine="360"/>
-        <w:jc w:val="both"/>
-        <w:rPr>
-          <w:bCs/>
-          <w:sz w:val="26"/>
-          <w:szCs w:val="26"/>
-        </w:rPr>
-      </w:pPr>
-      <w:r>
-        <w:rPr>
-          <w:b/>
-          <w:sz w:val="26"/>
-          <w:szCs w:val="26"/>
-        </w:rPr>
-        <w:t>Mục tiêu của đề tài:</w:t>
-      </w:r>
-      <w:r>
-        <w:rPr>
-          <w:bCs/>
-          <w:sz w:val="26"/>
-          <w:szCs w:val="26"/>
-        </w:rPr>
-        <w:t xml:space="preserve"> </w:t>
-      </w:r>
-      <w:r>
-        <w:rPr>
-          <w:bCs/>
-          <w:sz w:val="26"/>
-          <w:szCs w:val="26"/>
-        </w:rPr>
-        <w:t>Mục tiêu chính của đề tài là xây dựng một hệ thống LMS dựa trên web với các tính năng cốt lõi để phục vụ quá trình học trực tuyến. Hệ thống sẽ bao gồm:</w:t>
+      <w:r>
+        <w:rPr>
+          <w:bCs/>
+          <w:sz w:val="26"/>
+          <w:szCs w:val="26"/>
+        </w:rPr>
+        <w:t xml:space="preserve"> Các chức năng của hệ </w:t>
+      </w:r>
+      <w:r>
+        <w:rPr>
+          <w:bCs/>
+          <w:sz w:val="26"/>
+          <w:szCs w:val="26"/>
+        </w:rPr>
+        <w:t>thống sẽ bao gồm:</w:t>
       </w:r>
     </w:p>
     <w:p>
@@ -653,8 +745,11 @@
     </w:p>
     <w:p>
       <w:pPr>
+        <w:numPr>
+          <w:ilvl w:val="0"/>
+          <w:numId w:val="1"/>
+        </w:numPr>
         <w:spacing w:before="120" w:after="120" w:line="360" w:lineRule="auto"/>
-        <w:ind w:left="360" w:firstLine="360"/>
         <w:jc w:val="both"/>
         <w:rPr>
           <w:bCs/>
@@ -678,37 +773,25 @@
         </w:rPr>
         <w:t xml:space="preserve"> </w:t>
       </w:r>
-      <w:r>
-        <w:rPr>
-          <w:bCs/>
-          <w:sz w:val="26"/>
-          <w:szCs w:val="26"/>
-        </w:rPr>
-        <w:t xml:space="preserve">Để đáp ứng các yêu cầu trên, </w:t>
-      </w:r>
-      <w:r>
-        <w:rPr>
-          <w:bCs/>
-          <w:sz w:val="26"/>
-          <w:szCs w:val="26"/>
-        </w:rPr>
-        <w:t>đề tài</w:t>
-      </w:r>
-      <w:r>
-        <w:rPr>
-          <w:bCs/>
-          <w:sz w:val="26"/>
-          <w:szCs w:val="26"/>
-        </w:rPr>
-        <w:t xml:space="preserve"> </w:t>
-      </w:r>
-      <w:r>
-        <w:rPr>
-          <w:bCs/>
-          <w:sz w:val="26"/>
-          <w:szCs w:val="26"/>
-        </w:rPr>
-        <w:t>được phát dựa trên các công nghệ như:</w:t>
+    </w:p>
+    <w:p>
+      <w:pPr>
+        <w:spacing w:before="120" w:after="120" w:line="360" w:lineRule="auto"/>
+        <w:ind w:left="360"/>
+        <w:jc w:val="both"/>
+        <w:rPr>
+          <w:bCs/>
+          <w:sz w:val="26"/>
+          <w:szCs w:val="26"/>
+        </w:rPr>
+      </w:pPr>
+      <w:r>
+        <w:rPr>
+          <w:bCs/>
+          <w:sz w:val="26"/>
+          <w:szCs w:val="26"/>
+        </w:rPr>
+        <w:t>Để đáp ứng các yêu cầu trên, đề tài được phát dựa trên các công nghệ như:</w:t>
       </w:r>
     </w:p>
     <w:p>
@@ -732,7 +815,6 @@
           <w:sz w:val="26"/>
           <w:szCs w:val="26"/>
         </w:rPr>
-        <w:lastRenderedPageBreak/>
         <w:t>Next.js:</w:t>
       </w:r>
       <w:r>
@@ -741,7 +823,79 @@
           <w:sz w:val="26"/>
           <w:szCs w:val="26"/>
         </w:rPr>
-        <w:t xml:space="preserve"> Framework React tối ưu cho hiệu suất và SEO, giúp tạo giao diện người dùng linh hoạt và thân thiện.</w:t>
+        <w:t xml:space="preserve"> </w:t>
+      </w:r>
+      <w:r>
+        <w:rPr>
+          <w:bCs/>
+          <w:sz w:val="26"/>
+          <w:szCs w:val="26"/>
+        </w:rPr>
+        <w:t>Frontend</w:t>
+      </w:r>
+      <w:r>
+        <w:rPr>
+          <w:bCs/>
+          <w:sz w:val="26"/>
+          <w:szCs w:val="26"/>
+        </w:rPr>
+        <w:t xml:space="preserve"> </w:t>
+      </w:r>
+      <w:r>
+        <w:rPr>
+          <w:bCs/>
+          <w:sz w:val="26"/>
+          <w:szCs w:val="26"/>
+        </w:rPr>
+        <w:t>f</w:t>
+      </w:r>
+      <w:r>
+        <w:rPr>
+          <w:bCs/>
+          <w:sz w:val="26"/>
+          <w:szCs w:val="26"/>
+        </w:rPr>
+        <w:t xml:space="preserve">ramework </w:t>
+      </w:r>
+      <w:r>
+        <w:rPr>
+          <w:bCs/>
+          <w:sz w:val="26"/>
+          <w:szCs w:val="26"/>
+        </w:rPr>
+        <w:t xml:space="preserve"> </w:t>
+      </w:r>
+      <w:r>
+        <w:rPr>
+          <w:bCs/>
+          <w:sz w:val="26"/>
+          <w:szCs w:val="26"/>
+        </w:rPr>
+        <w:t>giúp tạo giao diện người dùng linh hoạt và thân thiện</w:t>
+      </w:r>
+      <w:r>
+        <w:rPr>
+          <w:bCs/>
+          <w:sz w:val="26"/>
+          <w:szCs w:val="26"/>
+        </w:rPr>
+        <w:t>,</w:t>
+      </w:r>
+      <w:r>
+        <w:rPr>
+          <w:bCs/>
+          <w:sz w:val="26"/>
+          <w:szCs w:val="26"/>
+        </w:rPr>
+        <w:t xml:space="preserve"> </w:t>
+      </w:r>
+      <w:r>
+        <w:rPr>
+          <w:bCs/>
+          <w:sz w:val="26"/>
+          <w:szCs w:val="26"/>
+        </w:rPr>
+        <w:t>tối ưu cho hiệu suất và SEO.</w:t>
       </w:r>
     </w:p>
     <w:p>
@@ -765,6 +919,7 @@
           <w:sz w:val="26"/>
           <w:szCs w:val="26"/>
         </w:rPr>
+        <w:lastRenderedPageBreak/>
         <w:t>Prisma:</w:t>
       </w:r>
       <w:r>
@@ -818,8 +973,11 @@
     </w:p>
     <w:p>
       <w:pPr>
+        <w:numPr>
+          <w:ilvl w:val="0"/>
+          <w:numId w:val="1"/>
+        </w:numPr>
         <w:spacing w:before="120" w:after="120" w:line="360" w:lineRule="auto"/>
-        <w:ind w:left="360" w:firstLine="360"/>
         <w:jc w:val="both"/>
         <w:rPr>
           <w:b/>
@@ -857,39 +1015,7 @@
           <w:sz w:val="26"/>
           <w:szCs w:val="26"/>
         </w:rPr>
-        <w:t>Đề tài này tập trung và</w:t>
-      </w:r>
-      <w:r>
-        <w:rPr>
-          <w:bCs/>
-          <w:sz w:val="26"/>
-          <w:szCs w:val="26"/>
-        </w:rPr>
-        <w:t>o</w:t>
-      </w:r>
-      <w:r>
-        <w:rPr>
-          <w:bCs/>
-          <w:sz w:val="26"/>
-          <w:szCs w:val="26"/>
-        </w:rPr>
-        <w:t xml:space="preserve"> việc nghiên cứu Next.js, Prisma, Node.js Express để xây dựng một hệ thống quản lý học tậ</w:t>
-      </w:r>
-      <w:r>
-        <w:rPr>
-          <w:bCs/>
-          <w:sz w:val="26"/>
-          <w:szCs w:val="26"/>
-        </w:rPr>
-        <w:t>p</w:t>
-      </w:r>
-      <w:r>
-        <w:rPr>
-          <w:bCs/>
-          <w:sz w:val="26"/>
-          <w:szCs w:val="26"/>
-        </w:rPr>
-        <w:t xml:space="preserve"> ổn định và hiệu quả.</w:t>
+        <w:t>Tìm hiểu các nhu cầu hiện tại của người học và giảng viên khi sử dụng LMS, tính năng quản lý khóa học, làm bài tập, xem video bài giảng và quản lý đánh giá.</w:t>
       </w:r>
     </w:p>
     <w:p>
@@ -913,7 +1039,7 @@
           <w:sz w:val="26"/>
           <w:szCs w:val="26"/>
         </w:rPr>
-        <w:t>Tìm hiểu các nhu cầu hiện tại của người học và giảng viên khi sử dụng LMS, tính năng quản lý khóa học, làm bài tập, xem video bài giảng và quản lý đánh giá.</w:t>
+        <w:t>Phân tích các LMS phổ biến hiện nay để học hỏi về tính năng và trải nghiệm người dùng, từ đó xây dựng một hệ thống đáp ứng tốt nhu cầu thực tế.</w:t>
       </w:r>
     </w:p>
     <w:p>
@@ -937,7 +1063,31 @@
           <w:sz w:val="26"/>
           <w:szCs w:val="26"/>
         </w:rPr>
-        <w:t>Phân tích các LMS phổ biến hiện nay để học hỏi về tính năng và trải nghiệm người dùng, từ đó xây dựng một hệ thống đáp ứng tốt nhu cầu thực tế.</w:t>
+        <w:t>N</w:t>
+      </w:r>
+      <w:r>
+        <w:rPr>
+          <w:bCs/>
+          <w:sz w:val="26"/>
+          <w:szCs w:val="26"/>
+        </w:rPr>
+        <w:t>ghiên cứu Next.js, Prisma, Node.js Express để xây dựng một hệ thống quản lý học tậ</w:t>
+      </w:r>
+      <w:r>
+        <w:rPr>
+          <w:bCs/>
+          <w:sz w:val="26"/>
+          <w:szCs w:val="26"/>
+        </w:rPr>
+        <w:t>p</w:t>
+      </w:r>
+      <w:r>
+        <w:rPr>
+          <w:bCs/>
+          <w:sz w:val="26"/>
+          <w:szCs w:val="26"/>
+        </w:rPr>
+        <w:t xml:space="preserve"> ổn định và hiệu quả.</w:t>
       </w:r>
     </w:p>
     <w:p>
@@ -994,15 +1144,7 @@
           <w:sz w:val="26"/>
           <w:szCs w:val="26"/>
         </w:rPr>
-        <w:t xml:space="preserve"> </w:t>
-      </w:r>
-      <w:r>
-        <w:rPr>
-          <w:bCs/>
-          <w:sz w:val="26"/>
-          <w:szCs w:val="26"/>
-        </w:rPr>
-        <w:t>Tìm hiểu các tài liệu, sách và hướng dẫn về Next.js, Node.js, Express, Prisma ORM</w:t>
+        <w:t xml:space="preserve"> Tìm hiểu các tài liệu, sách và hướng dẫn về Next.js, Node.js, Express, Prisma ORM</w:t>
       </w:r>
       <w:r>
         <w:rPr>
@@ -1024,11 +1166,8 @@
     <w:p>
       <w:pPr>
         <w:pStyle w:val="ListParagraph"/>
-        <w:numPr>
-          <w:ilvl w:val="0"/>
-          <w:numId w:val="8"/>
-        </w:numPr>
         <w:spacing w:before="120" w:after="120" w:line="360" w:lineRule="auto"/>
+        <w:ind w:left="0"/>
         <w:jc w:val="both"/>
         <w:rPr>
           <w:bCs/>
@@ -1044,27 +1183,7 @@
           <w:sz w:val="26"/>
           <w:szCs w:val="26"/>
         </w:rPr>
-        <w:t xml:space="preserve">Phương pháp nghiên cứu </w:t>
-      </w:r>
-      <w:r>
-        <w:rPr>
-          <w:bCs/>
-          <w:i/>
-          <w:iCs/>
-          <w:sz w:val="26"/>
-          <w:szCs w:val="26"/>
-        </w:rPr>
-        <w:t>thực nghiệm</w:t>
-      </w:r>
-      <w:r>
-        <w:rPr>
-          <w:bCs/>
-          <w:i/>
-          <w:iCs/>
-          <w:sz w:val="26"/>
-          <w:szCs w:val="26"/>
-        </w:rPr>
-        <w:t>:</w:t>
+        <w:t>Phương pháp nghiên cứu thực nghiệm:</w:t>
       </w:r>
       <w:r>
         <w:rPr>
@@ -1140,7 +1259,51 @@
           <w:sz w:val="26"/>
           <w:szCs w:val="26"/>
         </w:rPr>
-        <w:t>Kết quả đạt được:</w:t>
+        <w:t xml:space="preserve">Kết quả </w:t>
+      </w:r>
+      <w:r>
+        <w:rPr>
+          <w:b/>
+          <w:sz w:val="26"/>
+          <w:szCs w:val="26"/>
+        </w:rPr>
+        <w:t>dự kiến</w:t>
+      </w:r>
+      <w:r>
+        <w:rPr>
+          <w:b/>
+          <w:sz w:val="26"/>
+          <w:szCs w:val="26"/>
+        </w:rPr>
+        <w:t>:</w:t>
+      </w:r>
+      <w:r>
+        <w:rPr>
+          <w:b/>
+          <w:sz w:val="26"/>
+          <w:szCs w:val="26"/>
+        </w:rPr>
+        <w:t xml:space="preserve"> </w:t>
+      </w:r>
+    </w:p>
+    <w:p>
+      <w:pPr>
+        <w:pStyle w:val="ListParagraph"/>
+        <w:spacing w:before="120" w:after="120" w:line="360" w:lineRule="auto"/>
+        <w:ind w:left="0" w:firstLine="360"/>
+        <w:jc w:val="both"/>
+      </w:pPr>
+      <w:r>
+        <w:t xml:space="preserve">Hệ thống LMS trực tuyến </w:t>
+      </w:r>
+      <w:r>
+        <w:rPr>
+          <w:bCs/>
+        </w:rPr>
+        <w:t>với</w:t>
+      </w:r>
+      <w:r>
+        <w:t xml:space="preserve"> các tính năng chính:</w:t>
       </w:r>
     </w:p>
     <w:p>
@@ -1151,39 +1314,21 @@
           <w:numId w:val="7"/>
         </w:numPr>
         <w:spacing w:before="120" w:after="120" w:line="360" w:lineRule="auto"/>
-        <w:ind w:left="785" w:hanging="360"/>
         <w:jc w:val="both"/>
       </w:pPr>
       <w:r>
-        <w:t>Hệ thống LMS trực tuyến với các tính năng chính:</w:t>
-      </w:r>
-    </w:p>
-    <w:p>
-      <w:pPr>
-        <w:pStyle w:val="ListParagraph"/>
-        <w:numPr>
-          <w:ilvl w:val="0"/>
-          <w:numId w:val="9"/>
-        </w:numPr>
-        <w:spacing w:before="120" w:after="120" w:line="360" w:lineRule="auto"/>
-        <w:jc w:val="both"/>
-      </w:pPr>
-      <w:r>
-        <w:t>Cho phép giảng viên tạo và quản lý khóa học, cung cấp bài giảng qua video và đánh giá kết quả học tập của học viên.</w:t>
-      </w:r>
-    </w:p>
-    <w:p>
-      <w:pPr>
-        <w:pStyle w:val="ListParagraph"/>
-        <w:numPr>
-          <w:ilvl w:val="0"/>
-          <w:numId w:val="9"/>
-        </w:numPr>
-        <w:spacing w:before="120" w:after="120" w:line="360" w:lineRule="auto"/>
-        <w:jc w:val="both"/>
-      </w:pPr>
-      <w:r>
-        <w:t>Học viên có thể đăng ký khóa học, làm bài tập và theo dõi tiến trình học tập của mình.</w:t>
+        <w:t xml:space="preserve">Cho phép giảng viên tạo và quản lý khóa học, cung cấp bài giảng qua video và đánh giá kết quả học </w:t>
+      </w:r>
+      <w:r>
+        <w:rPr>
+          <w:bCs/>
+          <w:sz w:val="26"/>
+          <w:szCs w:val="26"/>
+        </w:rPr>
+        <w:t>tập</w:t>
+      </w:r>
+      <w:r>
+        <w:t xml:space="preserve"> của học viên.</w:t>
       </w:r>
     </w:p>
     <w:p>
@@ -1194,11 +1339,33 @@
           <w:numId w:val="7"/>
         </w:numPr>
         <w:spacing w:before="120" w:after="120" w:line="360" w:lineRule="auto"/>
-        <w:ind w:left="785" w:hanging="360"/>
         <w:jc w:val="both"/>
       </w:pPr>
       <w:r>
-        <w:t>Kinh nghiệm và kiến thức tích lũy về phát triển ứng dụng web với Next.js, Node.js và Express, cùng với cách tích hợp và quản lý dữ liệu học tập qua Prisma và video qua MUX API, phục vụ cho các dự án LMS hoặc E-learning trong tương lai.</w:t>
+        <w:t>Học viên có thể đăng ký khóa học, làm bài tập và theo dõi tiến trình học tập của mình.</w:t>
+      </w:r>
+    </w:p>
+    <w:p>
+      <w:pPr>
+        <w:pStyle w:val="ListParagraph"/>
+        <w:numPr>
+          <w:ilvl w:val="0"/>
+          <w:numId w:val="7"/>
+        </w:numPr>
+        <w:spacing w:before="120" w:after="120" w:line="360" w:lineRule="auto"/>
+        <w:jc w:val="both"/>
+      </w:pPr>
+      <w:r>
+        <w:t>Về cá nhân: T</w:t>
+      </w:r>
+      <w:r>
+        <w:t xml:space="preserve">ích lũy </w:t>
+      </w:r>
+      <w:r>
+        <w:t>k</w:t>
+      </w:r>
+      <w:r>
+        <w:t>inh nghiệm và kiến thức về phát triển ứng dụng web với Next.js, Node.js và Express, cùng với cách tích hợp và quản lý dữ liệu học tập qua Prisma và video qua MUX API, phục vụ cho các dự án LMS hoặc E-learning trong tương lai.</w:t>
       </w:r>
     </w:p>
     <w:p>
@@ -5423,6 +5590,7 @@
   <w:style w:type="character" w:default="1" w:styleId="DefaultParagraphFont">
     <w:name w:val="Default Paragraph Font"/>
     <w:uiPriority w:val="1"/>
+    <w:semiHidden/>
     <w:unhideWhenUsed/>
   </w:style>
   <w:style w:type="table" w:default="1" w:styleId="TableNormal">
@@ -5472,6 +5640,18 @@
       <w:ind w:left="720"/>
       <w:contextualSpacing/>
     </w:pPr>
+  </w:style>
+  <w:style w:type="paragraph" w:styleId="Revision">
+    <w:name w:val="Revision"/>
+    <w:hidden/>
+    <w:uiPriority w:val="99"/>
+    <w:semiHidden/>
+    <w:rsid w:val="00B80FBF"/>
+    <w:rPr>
+      <w:rFonts w:ascii="Times New Roman" w:eastAsia="Times New Roman" w:hAnsi="Times New Roman"/>
+      <w:sz w:val="24"/>
+      <w:szCs w:val="24"/>
+    </w:rPr>
   </w:style>
 </w:styles>
 </file>

--- a/thesis/docx/cn-da21ttb-phamhuuloc-DCCT.docx
+++ b/thesis/docx/cn-da21ttb-phamhuuloc-DCCT.docx
@@ -100,7 +100,7 @@
           <w:sz w:val="32"/>
           <w:szCs w:val="26"/>
         </w:rPr>
-        <w:t>THỰC TẬP ĐỒ ÁN CƠ SỞ NGÀNH</w:t>
+        <w:t xml:space="preserve">THỰC TẬP ĐỒ ÁN </w:t>
       </w:r>
       <w:r>
         <w:rPr>
@@ -109,7 +109,7 @@
           <w:sz w:val="32"/>
           <w:szCs w:val="26"/>
         </w:rPr>
-        <w:t xml:space="preserve"> CHUYÊN NGÀNH</w:t>
+        <w:t>CHUYÊN NGÀNH</w:t>
       </w:r>
     </w:p>
     <w:p>
